--- a/DIA 06/Dia 06 - AULA.docx
+++ b/DIA 06/Dia 06 - AULA.docx
@@ -9,6 +9,8 @@
       <w:r>
         <w:t>ia 06</w:t>
       </w:r>
+      <w:bookmarkStart w:id="0" w:name="_GoBack"/>
+      <w:bookmarkEnd w:id="0"/>
     </w:p>
     <w:p>
       <w:r>
@@ -26,7 +28,7 @@
         <w:t xml:space="preserve">Usamos </w:t>
       </w:r>
       <w:r>
-        <w:t>switch</w:t>
+        <w:t>for</w:t>
       </w:r>
       <w:r>
         <w:t xml:space="preserve"> </w:t>
@@ -364,8 +366,6 @@
       <w:r>
         <w:t xml:space="preserve"> clicando com o scroll do mouse, ou seja, clica, arrasta e seleciona o que quer mudar, vai mudar em todos a mesma coisa.</w:t>
       </w:r>
-      <w:bookmarkStart w:id="0" w:name="_GoBack"/>
-      <w:bookmarkEnd w:id="0"/>
     </w:p>
     <w:sectPr>
       <w:pgSz w:w="11906" w:h="16838"/>
